--- a/public/template/12_surat_ket_ktp_dalam_proses.docx
+++ b/public/template/12_surat_ket_ktp_dalam_proses.docx
@@ -79,35 +79,7 @@
           <w:rFonts w:cstheme="minorBidi"/>
           <w:szCs w:val="24"/>
         </w:rPr>
-        <w:t xml:space="preserve">PEMERINTAH  </w:t>
-      </w:r>
-      <w:r>
-        <w:rPr>
-          <w:rFonts w:cstheme="minorBidi"/>
-          <w:szCs w:val="24"/>
-        </w:rPr>
-        <w:t>${</w:t>
-      </w:r>
-      <w:r>
-        <w:rPr>
-          <w:rFonts w:cstheme="minorBidi"/>
-          <w:szCs w:val="24"/>
-        </w:rPr>
-        <w:t>SEbutan_kabupaten</w:t>
-      </w:r>
-      <w:r>
-        <w:rPr>
-          <w:rFonts w:cstheme="minorBidi"/>
-          <w:szCs w:val="24"/>
-        </w:rPr>
-        <w:t>}</w:t>
-      </w:r>
-      <w:r>
-        <w:rPr>
-          <w:rFonts w:cstheme="minorBidi"/>
-          <w:szCs w:val="24"/>
-        </w:rPr>
-        <w:t xml:space="preserve">  </w:t>
+        <w:t xml:space="preserve">PEMERINTAH kabupaten </w:t>
       </w:r>
       <w:r>
         <w:rPr>
@@ -183,34 +155,7 @@
           <w:bCs/>
           <w:szCs w:val="24"/>
         </w:rPr>
-        <w:t>${</w:t>
-      </w:r>
-      <w:r>
-        <w:rPr>
-          <w:rFonts w:cstheme="minorBidi"/>
-          <w:b/>
-          <w:bCs/>
-          <w:szCs w:val="24"/>
-        </w:rPr>
-        <w:t>sebutan_desa</w:t>
-      </w:r>
-      <w:r>
-        <w:rPr>
-          <w:rFonts w:cstheme="minorBidi"/>
-          <w:b/>
-          <w:bCs/>
-          <w:szCs w:val="24"/>
-        </w:rPr>
-        <w:t>}</w:t>
-      </w:r>
-      <w:r>
-        <w:rPr>
-          <w:rFonts w:cstheme="minorBidi"/>
-          <w:b/>
-          <w:bCs/>
-          <w:szCs w:val="24"/>
-        </w:rPr>
-        <w:t xml:space="preserve"> </w:t>
+        <w:t xml:space="preserve">desa </w:t>
       </w:r>
       <w:r>
         <w:rPr>
@@ -412,13 +357,23 @@
           <w:rFonts w:cstheme="minorBidi"/>
         </w:rPr>
       </w:pPr>
-      <w:r>
-        <w:rPr>
-          <w:rFonts w:ascii="Bookman Old Style" w:hAnsi="Bookman Old Style" w:cs="Bookman Old Style"/>
-          <w:sz w:val="22"/>
-          <w:szCs w:val="22"/>
-        </w:rPr>
-        <w:t xml:space="preserve">Nomor : </w:t>
+      <w:proofErr w:type="gramStart"/>
+      <w:r>
+        <w:rPr>
+          <w:rFonts w:ascii="Bookman Old Style" w:hAnsi="Bookman Old Style" w:cs="Bookman Old Style"/>
+          <w:sz w:val="22"/>
+          <w:szCs w:val="22"/>
+        </w:rPr>
+        <w:t>Nomor :</w:t>
+      </w:r>
+      <w:proofErr w:type="gramEnd"/>
+      <w:r>
+        <w:rPr>
+          <w:rFonts w:ascii="Bookman Old Style" w:hAnsi="Bookman Old Style" w:cs="Bookman Old Style"/>
+          <w:sz w:val="22"/>
+          <w:szCs w:val="22"/>
+        </w:rPr>
+        <w:t xml:space="preserve"> </w:t>
       </w:r>
       <w:r>
         <w:rPr>
@@ -661,8 +616,18 @@
           <w:sz w:val="22"/>
           <w:szCs w:val="22"/>
         </w:rPr>
-        <w:t xml:space="preserve"> menerangkan dengan sebenarnya bahwa :</w:t>
-      </w:r>
+        <w:t xml:space="preserve"> menerangkan dengan sebenarnya </w:t>
+      </w:r>
+      <w:proofErr w:type="gramStart"/>
+      <w:r>
+        <w:rPr>
+          <w:rFonts w:ascii="Bookman Old Style" w:hAnsi="Bookman Old Style" w:cs="Bookman Old Style"/>
+          <w:sz w:val="22"/>
+          <w:szCs w:val="22"/>
+        </w:rPr>
+        <w:t>bahwa :</w:t>
+      </w:r>
+      <w:proofErr w:type="gramEnd"/>
     </w:p>
     <w:p>
       <w:pPr>
@@ -766,15 +731,7 @@
           <w:sz w:val="22"/>
           <w:szCs w:val="22"/>
         </w:rPr>
-        <w:t>Tempat/Tan</w:t>
-      </w:r>
-      <w:r>
-        <w:rPr>
-          <w:rFonts w:ascii="Bookman Old Style" w:hAnsi="Bookman Old Style" w:cs="Bookman Old Style"/>
-          <w:sz w:val="22"/>
-          <w:szCs w:val="22"/>
-        </w:rPr>
-        <w:t>ggal Lahir</w:t>
+        <w:t>Tempat/Tanggal Lahir</w:t>
       </w:r>
       <w:r>
         <w:rPr>
@@ -906,8 +863,18 @@
           <w:sz w:val="22"/>
           <w:szCs w:val="22"/>
         </w:rPr>
-        <w:t>Alamat/Tempat  Tinggal</w:t>
-      </w:r>
+        <w:t>Alamat/</w:t>
+      </w:r>
+      <w:proofErr w:type="gramStart"/>
+      <w:r>
+        <w:rPr>
+          <w:rFonts w:ascii="Bookman Old Style" w:hAnsi="Bookman Old Style" w:cs="Bookman Old Style"/>
+          <w:sz w:val="22"/>
+          <w:szCs w:val="22"/>
+        </w:rPr>
+        <w:t>Tempat  Tinggal</w:t>
+      </w:r>
+      <w:proofErr w:type="gramEnd"/>
       <w:r>
         <w:rPr>
           <w:rFonts w:ascii="Bookman Old Style" w:hAnsi="Bookman Old Style" w:cs="Bookman Old Style"/>
@@ -1515,15 +1482,7 @@
           <w:sz w:val="22"/>
           <w:szCs w:val="22"/>
         </w:rPr>
-        <w:t>Demikian surat keterangan ini dibuat dengan sesungguhnya untuk dipergunakan sebagaimana me</w:t>
-      </w:r>
-      <w:r>
-        <w:rPr>
-          <w:rFonts w:ascii="Bookman Old Style" w:hAnsi="Bookman Old Style" w:cs="Bookman Old Style"/>
-          <w:sz w:val="22"/>
-          <w:szCs w:val="22"/>
-        </w:rPr>
-        <w:t>stinya.</w:t>
+        <w:t>Demikian surat keterangan ini dibuat dengan sesungguhnya untuk dipergunakan sebagaimana mestinya.</w:t>
       </w:r>
     </w:p>
     <w:p>
@@ -2963,7 +2922,9 @@
   </w:style>
   <w:style w:type="character" w:default="1" w:styleId="DefaultParagraphFont">
     <w:name w:val="Default Paragraph Font"/>
-    <w:uiPriority w:val="99"/>
+    <w:uiPriority w:val="1"/>
+    <w:semiHidden/>
+    <w:unhideWhenUsed/>
   </w:style>
   <w:style w:type="table" w:default="1" w:styleId="TableNormal">
     <w:name w:val="Normal Table"/>

--- a/public/template/12_surat_ket_ktp_dalam_proses.docx
+++ b/public/template/12_surat_ket_ktp_dalam_proses.docx
@@ -5,6 +5,8 @@
     <w:p>
       <w:pPr>
         <w:pStyle w:val="HeaderSurat"/>
+        <w:ind w:left="0"/>
+        <w:jc w:val="left"/>
         <w:rPr>
           <w:rFonts w:cstheme="minorBidi"/>
           <w:szCs w:val="24"/>
@@ -14,65 +16,13 @@
         <w:rPr>
           <w:noProof/>
         </w:rPr>
-        <w:drawing>
-          <wp:anchor distT="0" distB="0" distL="114300" distR="114300" simplePos="0" relativeHeight="251658240" behindDoc="0" locked="0" layoutInCell="0" allowOverlap="1" wp14:anchorId="409E0FDD" wp14:editId="7B70A167">
-            <wp:simplePos x="0" y="0"/>
-            <wp:positionH relativeFrom="column">
-              <wp:posOffset>0</wp:posOffset>
-            </wp:positionH>
-            <wp:positionV relativeFrom="paragraph">
-              <wp:posOffset>0</wp:posOffset>
-            </wp:positionV>
-            <wp:extent cx="975360" cy="975360"/>
-            <wp:effectExtent l="0" t="0" r="0" b="0"/>
-            <wp:wrapNone/>
-            <wp:docPr id="2" name="Picture 2"/>
-            <wp:cNvGraphicFramePr>
-              <a:graphicFrameLocks xmlns:a="http://schemas.openxmlformats.org/drawingml/2006/main" noChangeAspect="1"/>
-            </wp:cNvGraphicFramePr>
-            <a:graphic xmlns:a="http://schemas.openxmlformats.org/drawingml/2006/main">
-              <a:graphicData uri="http://schemas.openxmlformats.org/drawingml/2006/picture">
-                <pic:pic xmlns:pic="http://schemas.openxmlformats.org/drawingml/2006/picture">
-                  <pic:nvPicPr>
-                    <pic:cNvPr id="0" name="Picture 2"/>
-                    <pic:cNvPicPr>
-                      <a:picLocks noChangeAspect="1" noChangeArrowheads="1"/>
-                    </pic:cNvPicPr>
-                  </pic:nvPicPr>
-                  <pic:blipFill>
-                    <a:blip r:embed="rId7">
-                      <a:extLst>
-                        <a:ext uri="{28A0092B-C50C-407E-A947-70E740481C1C}">
-                          <a14:useLocalDpi xmlns:a14="http://schemas.microsoft.com/office/drawing/2010/main" val="0"/>
-                        </a:ext>
-                      </a:extLst>
-                    </a:blip>
-                    <a:srcRect/>
-                    <a:stretch>
-                      <a:fillRect/>
-                    </a:stretch>
-                  </pic:blipFill>
-                  <pic:spPr bwMode="auto">
-                    <a:xfrm>
-                      <a:off x="0" y="0"/>
-                      <a:ext cx="975360" cy="975360"/>
-                    </a:xfrm>
-                    <a:prstGeom prst="rect">
-                      <a:avLst/>
-                    </a:prstGeom>
-                    <a:noFill/>
-                  </pic:spPr>
-                </pic:pic>
-              </a:graphicData>
-            </a:graphic>
-            <wp14:sizeRelH relativeFrom="page">
-              <wp14:pctWidth>0</wp14:pctWidth>
-            </wp14:sizeRelH>
-            <wp14:sizeRelV relativeFrom="page">
-              <wp14:pctHeight>0</wp14:pctHeight>
-            </wp14:sizeRelV>
-          </wp:anchor>
-        </w:drawing>
+        <w:t>${logo}</w:t>
+      </w:r>
+      <w:r>
+        <w:rPr>
+          <w:noProof/>
+        </w:rPr>
+        <w:tab/>
       </w:r>
       <w:r>
         <w:rPr>
@@ -1614,7 +1564,7 @@
                           </pic:cNvPicPr>
                         </pic:nvPicPr>
                         <pic:blipFill>
-                          <a:blip r:embed="rId8">
+                          <a:blip r:embed="rId7">
                             <a:extLst>
                               <a:ext uri="{28A0092B-C50C-407E-A947-70E740481C1C}">
                                 <a14:useLocalDpi xmlns:a14="http://schemas.microsoft.com/office/drawing/2010/main" val="0"/>
@@ -2004,7 +1954,7 @@
                     </pic:cNvPicPr>
                   </pic:nvPicPr>
                   <pic:blipFill>
-                    <a:blip r:embed="rId9">
+                    <a:blip r:embed="rId8">
                       <a:extLst>
                         <a:ext uri="{28A0092B-C50C-407E-A947-70E740481C1C}">
                           <a14:useLocalDpi xmlns:a14="http://schemas.microsoft.com/office/drawing/2010/main" val="0"/>
@@ -2040,8 +1990,8 @@
       </w:r>
     </w:p>
     <w:sectPr>
-      <w:headerReference w:type="default" r:id="rId10"/>
-      <w:footerReference w:type="default" r:id="rId11"/>
+      <w:headerReference w:type="default" r:id="rId9"/>
+      <w:footerReference w:type="default" r:id="rId10"/>
       <w:type w:val="continuous"/>
       <w:pgSz w:w="11906" w:h="16838"/>
       <w:pgMar w:top="778" w:right="1009" w:bottom="780" w:left="1009" w:header="360" w:footer="360" w:gutter="0"/>

--- a/public/template/12_surat_ket_ktp_dalam_proses.docx
+++ b/public/template/12_surat_ket_ktp_dalam_proses.docx
@@ -2,184 +2,155 @@
 <file path=word/document.xml><?xml version="1.0" encoding="utf-8"?>
 <w:document xmlns:wpc="http://schemas.microsoft.com/office/word/2010/wordprocessingCanvas" xmlns:cx="http://schemas.microsoft.com/office/drawing/2014/chartex" xmlns:cx1="http://schemas.microsoft.com/office/drawing/2015/9/8/chartex" xmlns:cx2="http://schemas.microsoft.com/office/drawing/2015/10/21/chartex" xmlns:cx3="http://schemas.microsoft.com/office/drawing/2016/5/9/chartex" xmlns:cx4="http://schemas.microsoft.com/office/drawing/2016/5/10/chartex" xmlns:cx5="http://schemas.microsoft.com/office/drawing/2016/5/11/chartex" xmlns:cx6="http://schemas.microsoft.com/office/drawing/2016/5/12/chartex" xmlns:cx7="http://schemas.microsoft.com/office/drawing/2016/5/13/chartex" xmlns:cx8="http://schemas.microsoft.com/office/drawing/2016/5/14/chartex" xmlns:mc="http://schemas.openxmlformats.org/markup-compatibility/2006" xmlns:aink="http://schemas.microsoft.com/office/drawing/2016/ink" xmlns:am3d="http://schemas.microsoft.com/office/drawing/2017/model3d" xmlns:o="urn:schemas-microsoft-com:office:office" xmlns:r="http://schemas.openxmlformats.org/officeDocument/2006/relationships" xmlns:m="http://schemas.openxmlformats.org/officeDocument/2006/math" xmlns:v="urn:schemas-microsoft-com:vml" xmlns:wp14="http://schemas.microsoft.com/office/word/2010/wordprocessingDrawing" xmlns:wp="http://schemas.openxmlformats.org/drawingml/2006/wordprocessingDrawing" xmlns:w10="urn:schemas-microsoft-com:office:word" xmlns:w="http://schemas.openxmlformats.org/wordprocessingml/2006/main" xmlns:w14="http://schemas.microsoft.com/office/word/2010/wordml" xmlns:w15="http://schemas.microsoft.com/office/word/2012/wordml" xmlns:w16cex="http://schemas.microsoft.com/office/word/2018/wordml/cex" xmlns:w16cid="http://schemas.microsoft.com/office/word/2016/wordml/cid" xmlns:w16="http://schemas.microsoft.com/office/word/2018/wordml" xmlns:w16sdtdh="http://schemas.microsoft.com/office/word/2020/wordml/sdtdatahash" xmlns:w16se="http://schemas.microsoft.com/office/word/2015/wordml/symex" xmlns:wpg="http://schemas.microsoft.com/office/word/2010/wordprocessingGroup" xmlns:wpi="http://schemas.microsoft.com/office/word/2010/wordprocessingInk" xmlns:wne="http://schemas.microsoft.com/office/word/2006/wordml" xmlns:wps="http://schemas.microsoft.com/office/word/2010/wordprocessingShape" mc:Ignorable="w14 w15 w16se w16cid w16 w16cex w16sdtdh wp14">
   <w:body>
-    <w:p>
-      <w:pPr>
-        <w:pStyle w:val="HeaderSurat"/>
-        <w:ind w:left="0"/>
-        <w:jc w:val="left"/>
-        <w:rPr>
-          <w:rFonts w:cstheme="minorBidi"/>
-          <w:szCs w:val="24"/>
-        </w:rPr>
-      </w:pPr>
-      <w:r>
-        <w:rPr>
-          <w:noProof/>
-        </w:rPr>
-        <w:t>${logo}</w:t>
-      </w:r>
-      <w:r>
-        <w:rPr>
-          <w:noProof/>
-        </w:rPr>
-        <w:tab/>
-      </w:r>
-      <w:r>
-        <w:rPr>
-          <w:rFonts w:cstheme="minorBidi"/>
-          <w:szCs w:val="24"/>
-        </w:rPr>
-        <w:t xml:space="preserve">PEMERINTAH kabupaten </w:t>
-      </w:r>
-      <w:r>
-        <w:rPr>
-          <w:rFonts w:cstheme="minorBidi"/>
-          <w:szCs w:val="24"/>
-        </w:rPr>
-        <w:t>${</w:t>
-      </w:r>
-      <w:r>
-        <w:rPr>
-          <w:rFonts w:cstheme="minorBidi"/>
-          <w:szCs w:val="24"/>
-        </w:rPr>
-        <w:t>nama_kab</w:t>
-      </w:r>
-      <w:r>
-        <w:rPr>
-          <w:rFonts w:cstheme="minorBidi"/>
-          <w:szCs w:val="24"/>
-        </w:rPr>
-        <w:t>}</w:t>
-      </w:r>
-    </w:p>
-    <w:p>
-      <w:pPr>
-        <w:pStyle w:val="HeaderSurat"/>
-        <w:rPr>
-          <w:rFonts w:cstheme="minorBidi"/>
-          <w:szCs w:val="24"/>
-        </w:rPr>
-      </w:pPr>
-      <w:r>
-        <w:rPr>
-          <w:rFonts w:cstheme="minorBidi"/>
-          <w:szCs w:val="24"/>
-        </w:rPr>
-        <w:t xml:space="preserve">KECAMATAN </w:t>
-      </w:r>
-      <w:r>
-        <w:rPr>
-          <w:rFonts w:cstheme="minorBidi"/>
-          <w:szCs w:val="24"/>
-        </w:rPr>
-        <w:t>${</w:t>
-      </w:r>
-      <w:r>
-        <w:rPr>
-          <w:rFonts w:cstheme="minorBidi"/>
-          <w:szCs w:val="24"/>
-        </w:rPr>
-        <w:t>nama_kec</w:t>
-      </w:r>
-      <w:r>
-        <w:rPr>
-          <w:rFonts w:cstheme="minorBidi"/>
-          <w:szCs w:val="24"/>
-        </w:rPr>
-        <w:t>}</w:t>
-      </w:r>
-    </w:p>
-    <w:p>
-      <w:pPr>
-        <w:pStyle w:val="HeaderSurat"/>
-        <w:rPr>
-          <w:rFonts w:cstheme="minorBidi"/>
-          <w:szCs w:val="24"/>
-        </w:rPr>
-      </w:pPr>
-      <w:r>
-        <w:rPr>
-          <w:rFonts w:cstheme="minorBidi"/>
-          <w:b/>
-          <w:bCs/>
-          <w:szCs w:val="24"/>
-        </w:rPr>
-        <w:t xml:space="preserve">desa </w:t>
-      </w:r>
-      <w:r>
-        <w:rPr>
-          <w:rFonts w:cstheme="minorBidi"/>
-          <w:b/>
-          <w:bCs/>
-          <w:szCs w:val="24"/>
-        </w:rPr>
-        <w:t>${</w:t>
-      </w:r>
-      <w:r>
-        <w:rPr>
-          <w:rFonts w:cstheme="minorBidi"/>
-          <w:b/>
-          <w:bCs/>
-          <w:szCs w:val="24"/>
-        </w:rPr>
-        <w:t>nama_des</w:t>
-      </w:r>
-      <w:r>
-        <w:rPr>
-          <w:rFonts w:cstheme="minorBidi"/>
-          <w:b/>
-          <w:bCs/>
-          <w:szCs w:val="24"/>
-        </w:rPr>
-        <w:t>}</w:t>
-      </w:r>
-      <w:r>
-        <w:rPr>
-          <w:rFonts w:cstheme="minorBidi"/>
-          <w:b/>
-          <w:bCs/>
-          <w:szCs w:val="24"/>
-        </w:rPr>
-        <w:t xml:space="preserve"> </w:t>
-      </w:r>
-    </w:p>
-    <w:p>
-      <w:pPr>
-        <w:pStyle w:val="HeaderSurat"/>
-        <w:rPr>
-          <w:rFonts w:cstheme="minorBidi"/>
-          <w:szCs w:val="24"/>
-        </w:rPr>
-      </w:pPr>
-      <w:r>
-        <w:rPr>
-          <w:rFonts w:cstheme="minorBidi"/>
-          <w:caps w:val="0"/>
-          <w:sz w:val="20"/>
-          <w:szCs w:val="20"/>
-        </w:rPr>
-        <w:t>${</w:t>
-      </w:r>
-      <w:r>
-        <w:rPr>
-          <w:rFonts w:cstheme="minorBidi"/>
-          <w:caps w:val="0"/>
-          <w:sz w:val="20"/>
-          <w:szCs w:val="20"/>
-        </w:rPr>
-        <w:t>alamat_des</w:t>
-      </w:r>
-      <w:r>
-        <w:rPr>
-          <w:rFonts w:cstheme="minorBidi"/>
-          <w:caps w:val="0"/>
-          <w:sz w:val="20"/>
-          <w:szCs w:val="20"/>
-        </w:rPr>
-        <w:t>}</w:t>
-      </w:r>
-    </w:p>
+    <w:tbl>
+      <w:tblPr>
+        <w:tblStyle w:val="TableGrid"/>
+        <w:tblW w:w="0" w:type="auto"/>
+        <w:tblBorders>
+          <w:top w:val="none" w:sz="0" w:space="0" w:color="auto"/>
+          <w:left w:val="none" w:sz="0" w:space="0" w:color="auto"/>
+          <w:bottom w:val="none" w:sz="0" w:space="0" w:color="auto"/>
+          <w:right w:val="none" w:sz="0" w:space="0" w:color="auto"/>
+          <w:insideH w:val="none" w:sz="0" w:space="0" w:color="auto"/>
+          <w:insideV w:val="none" w:sz="0" w:space="0" w:color="auto"/>
+        </w:tblBorders>
+        <w:tblLook w:val="04A0" w:firstRow="1" w:lastRow="0" w:firstColumn="1" w:lastColumn="0" w:noHBand="0" w:noVBand="1"/>
+      </w:tblPr>
+      <w:tblGrid>
+        <w:gridCol w:w="1975"/>
+        <w:gridCol w:w="7906"/>
+      </w:tblGrid>
+      <w:tr>
+        <w:trPr>
+          <w:trHeight w:val="1970"/>
+        </w:trPr>
+        <w:tc>
+          <w:tcPr>
+            <w:tcW w:w="1975" w:type="dxa"/>
+          </w:tcPr>
+          <w:p>
+            <w:pPr>
+              <w:spacing w:line="120" w:lineRule="auto"/>
+              <w:jc w:val="center"/>
+              <w:rPr>
+                <w:rFonts w:ascii="Bookman Old Style" w:hAnsi="Bookman Old Style" w:cs="Bookman Old Style"/>
+                <w:kern w:val="2"/>
+                <w:sz w:val="20"/>
+                <w:szCs w:val="22"/>
+              </w:rPr>
+            </w:pPr>
+          </w:p>
+          <w:p>
+            <w:pPr>
+              <w:rPr>
+                <w:rFonts w:ascii="Bookman Old Style" w:hAnsi="Bookman Old Style" w:cs="Bookman Old Style"/>
+                <w:sz w:val="20"/>
+                <w:szCs w:val="22"/>
+              </w:rPr>
+            </w:pPr>
+          </w:p>
+          <w:p>
+            <w:pPr>
+              <w:rPr>
+                <w:rFonts w:ascii="Bookman Old Style" w:hAnsi="Bookman Old Style" w:cs="Bookman Old Style"/>
+                <w:sz w:val="20"/>
+                <w:szCs w:val="22"/>
+              </w:rPr>
+            </w:pPr>
+          </w:p>
+          <w:p>
+            <w:pPr>
+              <w:rPr>
+                <w:rFonts w:ascii="Bookman Old Style" w:hAnsi="Bookman Old Style" w:cs="Bookman Old Style"/>
+                <w:sz w:val="20"/>
+                <w:szCs w:val="22"/>
+              </w:rPr>
+            </w:pPr>
+          </w:p>
+          <w:p>
+            <w:pPr>
+              <w:jc w:val="center"/>
+              <w:rPr>
+                <w:rFonts w:ascii="Bookman Old Style" w:hAnsi="Bookman Old Style" w:cs="Bookman Old Style"/>
+                <w:sz w:val="20"/>
+                <w:szCs w:val="22"/>
+              </w:rPr>
+            </w:pPr>
+            <w:r>
+              <w:rPr>
+                <w:rFonts w:ascii="Bookman Old Style" w:hAnsi="Bookman Old Style" w:cs="Bookman Old Style"/>
+                <w:sz w:val="20"/>
+                <w:szCs w:val="22"/>
+              </w:rPr>
+              <w:t>${logo}</w:t>
+            </w:r>
+          </w:p>
+        </w:tc>
+        <w:tc>
+          <w:tcPr>
+            <w:tcW w:w="7906" w:type="dxa"/>
+          </w:tcPr>
+          <w:p>
+            <w:pPr>
+              <w:pStyle w:val="HeaderSurat"/>
+              <w:rPr>
+                <w:rFonts w:hAnsi="Bookman Old Style"/>
+                <w:sz w:val="20"/>
+                <w:szCs w:val="22"/>
+              </w:rPr>
+            </w:pPr>
+          </w:p>
+          <w:p>
+            <w:pPr>
+              <w:pStyle w:val="HeaderSurat"/>
+              <w:ind w:left="0"/>
+            </w:pPr>
+            <w:r>
+              <w:t>PEMERINTAH KABUPATEN ${NAMA_KAB}</w:t>
+            </w:r>
+          </w:p>
+          <w:p>
+            <w:pPr>
+              <w:pStyle w:val="HeaderSurat"/>
+              <w:ind w:left="0"/>
+            </w:pPr>
+            <w:r>
+              <w:t>KECAMATAN ${NAMA_KEC}</w:t>
+            </w:r>
+          </w:p>
+          <w:p>
+            <w:pPr>
+              <w:pStyle w:val="HeaderSurat"/>
+              <w:ind w:left="0"/>
+              <w:rPr>
+                <w:b/>
+                <w:bCs/>
+              </w:rPr>
+            </w:pPr>
+            <w:r>
+              <w:rPr>
+                <w:b/>
+                <w:bCs/>
+              </w:rPr>
+              <w:t>DESA ${NAMA_DES}</w:t>
+            </w:r>
+          </w:p>
+          <w:p>
+            <w:pPr>
+              <w:pStyle w:val="HeaderSurat"/>
+              <w:ind w:left="0"/>
+            </w:pPr>
+            <w:r>
+              <w:rPr>
+                <w:sz w:val="20"/>
+                <w:szCs w:val="20"/>
+              </w:rPr>
+              <w:t>${alamat_des}</w:t>
+            </w:r>
+          </w:p>
+        </w:tc>
+      </w:tr>
+    </w:tbl>
     <w:p>
       <w:pPr>
         <w:pBdr>
@@ -307,23 +278,13 @@
           <w:rFonts w:cstheme="minorBidi"/>
         </w:rPr>
       </w:pPr>
-      <w:proofErr w:type="gramStart"/>
-      <w:r>
-        <w:rPr>
-          <w:rFonts w:ascii="Bookman Old Style" w:hAnsi="Bookman Old Style" w:cs="Bookman Old Style"/>
-          <w:sz w:val="22"/>
-          <w:szCs w:val="22"/>
-        </w:rPr>
-        <w:t>Nomor :</w:t>
-      </w:r>
-      <w:proofErr w:type="gramEnd"/>
-      <w:r>
-        <w:rPr>
-          <w:rFonts w:ascii="Bookman Old Style" w:hAnsi="Bookman Old Style" w:cs="Bookman Old Style"/>
-          <w:sz w:val="22"/>
-          <w:szCs w:val="22"/>
-        </w:rPr>
-        <w:t xml:space="preserve"> </w:t>
+      <w:r>
+        <w:rPr>
+          <w:rFonts w:ascii="Bookman Old Style" w:hAnsi="Bookman Old Style" w:cs="Bookman Old Style"/>
+          <w:sz w:val="22"/>
+          <w:szCs w:val="22"/>
+        </w:rPr>
+        <w:t xml:space="preserve">Nomor : </w:t>
       </w:r>
       <w:r>
         <w:rPr>
@@ -566,18 +527,8 @@
           <w:sz w:val="22"/>
           <w:szCs w:val="22"/>
         </w:rPr>
-        <w:t xml:space="preserve"> menerangkan dengan sebenarnya </w:t>
-      </w:r>
-      <w:proofErr w:type="gramStart"/>
-      <w:r>
-        <w:rPr>
-          <w:rFonts w:ascii="Bookman Old Style" w:hAnsi="Bookman Old Style" w:cs="Bookman Old Style"/>
-          <w:sz w:val="22"/>
-          <w:szCs w:val="22"/>
-        </w:rPr>
-        <w:t>bahwa :</w:t>
-      </w:r>
-      <w:proofErr w:type="gramEnd"/>
+        <w:t xml:space="preserve"> menerangkan dengan sebenarnya bahwa :</w:t>
+      </w:r>
     </w:p>
     <w:p>
       <w:pPr>
@@ -813,18 +764,8 @@
           <w:sz w:val="22"/>
           <w:szCs w:val="22"/>
         </w:rPr>
-        <w:t>Alamat/</w:t>
-      </w:r>
-      <w:proofErr w:type="gramStart"/>
-      <w:r>
-        <w:rPr>
-          <w:rFonts w:ascii="Bookman Old Style" w:hAnsi="Bookman Old Style" w:cs="Bookman Old Style"/>
-          <w:sz w:val="22"/>
-          <w:szCs w:val="22"/>
-        </w:rPr>
-        <w:t>Tempat  Tinggal</w:t>
-      </w:r>
-      <w:proofErr w:type="gramEnd"/>
+        <w:t>Alamat/Tempat  Tinggal</w:t>
+      </w:r>
       <w:r>
         <w:rPr>
           <w:rFonts w:ascii="Bookman Old Style" w:hAnsi="Bookman Old Style" w:cs="Bookman Old Style"/>
@@ -2574,7 +2515,7 @@
     <w:lsdException w:name="Table Web 2" w:semiHidden="1" w:unhideWhenUsed="1"/>
     <w:lsdException w:name="Table Web 3" w:semiHidden="1" w:unhideWhenUsed="1"/>
     <w:lsdException w:name="Balloon Text" w:semiHidden="1"/>
-    <w:lsdException w:name="Table Grid" w:uiPriority="39"/>
+    <w:lsdException w:name="Table Grid" w:uiPriority="59"/>
     <w:lsdException w:name="Table Theme" w:semiHidden="1" w:unhideWhenUsed="1"/>
     <w:lsdException w:name="Placeholder Text" w:semiHidden="1"/>
     <w:lsdException w:name="No Spacing" w:uiPriority="1" w:qFormat="1"/>
@@ -3206,7 +3147,7 @@
   <w:style w:type="table" w:styleId="TableGrid">
     <w:name w:val="Table Grid"/>
     <w:basedOn w:val="TableNormal"/>
-    <w:uiPriority w:val="39"/>
+    <w:uiPriority w:val="59"/>
     <w:pPr>
       <w:spacing w:after="0" w:line="240" w:lineRule="auto"/>
     </w:pPr>
